--- a/Documenten/DoD_twitter.docx
+++ b/Documenten/DoD_twitter.docx
@@ -114,13 +114,22 @@
         </w:rPr>
         <w:t xml:space="preserve">- De pagina moet makkelijk </w:t>
       </w:r>
-      <w:r>
-        <w:rPr>
-          <w:rFonts w:cstheme="minorHAnsi"/>
-          <w:color w:val="FFFFFF" w:themeColor="background1"/>
-        </w:rPr>
-        <w:t>navigeer baar</w:t>
-      </w:r>
+      <w:proofErr w:type="spellStart"/>
+      <w:r>
+        <w:rPr>
+          <w:rFonts w:cstheme="minorHAnsi"/>
+          <w:color w:val="FFFFFF" w:themeColor="background1"/>
+        </w:rPr>
+        <w:t>navigeer</w:t>
+      </w:r>
+      <w:r>
+        <w:rPr>
+          <w:rFonts w:cstheme="minorHAnsi"/>
+          <w:color w:val="FFFFFF" w:themeColor="background1"/>
+        </w:rPr>
+        <w:t>baar</w:t>
+      </w:r>
+      <w:proofErr w:type="spellEnd"/>
       <w:r>
         <w:rPr>
           <w:rFonts w:cstheme="minorHAnsi"/>
@@ -179,7 +188,21 @@
           <w:rFonts w:cstheme="minorHAnsi"/>
           <w:color w:val="FFFFFF" w:themeColor="background1"/>
         </w:rPr>
-        <w:t xml:space="preserve"> De pagina moet dezelfde kleurenschema hebben als twitter.</w:t>
+        <w:t xml:space="preserve"> De pagina moet </w:t>
+      </w:r>
+      <w:r>
+        <w:rPr>
+          <w:rFonts w:cstheme="minorHAnsi"/>
+          <w:color w:val="FFFFFF" w:themeColor="background1"/>
+        </w:rPr>
+        <w:t>het</w:t>
+      </w:r>
+      <w:r>
+        <w:rPr>
+          <w:rFonts w:cstheme="minorHAnsi"/>
+          <w:color w:val="FFFFFF" w:themeColor="background1"/>
+        </w:rPr>
+        <w:t>zelfde kleurenschema hebben als twitter.</w:t>
       </w:r>
     </w:p>
     <w:p>
